--- a/output.docx
+++ b/output.docx
@@ -26,14 +26,58 @@
         </w:tc>
         <w:tc>
           <w:tcPr>
-            <w:tcW w:type="dxa" w:w="4320"/>
+            <w:tcW w:type="dxa" w:w="2160"/>
+            <w:vMerge w:val="restart"/>
           </w:tcPr>
           <w:p>
-            <w:pPr/>
             <w:r>
               <w:t>B</w:t>
             </w:r>
           </w:p>
+          <w:p>
+            <w:r>
+              <w:t>B</w:t>
+            </w:r>
+          </w:p>
+        </w:tc>
+        <w:tc>
+          <w:tcPr>
+            <w:tcW w:type="dxa" w:w="2160"/>
+          </w:tcPr>
+          <w:p>
+            <w:r>
+              <w:t>C</w:t>
+            </w:r>
+          </w:p>
+        </w:tc>
+        <w:tc>
+          <w:tcPr>
+            <w:tcW w:type="dxa" w:w="2160"/>
+          </w:tcPr>
+          <w:p>
+            <w:r>
+              <w:t>D</w:t>
+            </w:r>
+          </w:p>
+        </w:tc>
+      </w:tr>
+      <w:tr>
+        <w:tc>
+          <w:tcPr>
+            <w:tcW w:type="dxa" w:w="2160"/>
+          </w:tcPr>
+          <w:p>
+            <w:r>
+              <w:t>A</w:t>
+            </w:r>
+          </w:p>
+        </w:tc>
+        <w:tc>
+          <w:tcPr>
+            <w:tcW w:type="dxa" w:w="2160"/>
+            <w:vMerge/>
+          </w:tcPr>
+          <w:p/>
         </w:tc>
         <w:tc>
           <w:tcPr>
@@ -105,7 +149,23 @@
           </w:tcPr>
           <w:p>
             <w:r>
-              <w:t>A</w:t>
+              <w:t>E</w:t>
+            </w:r>
+          </w:p>
+        </w:tc>
+        <w:tc>
+          <w:tcPr>
+            <w:tcW w:type="dxa" w:w="2160"/>
+            <w:vMerge w:val="restart"/>
+          </w:tcPr>
+          <w:p>
+            <w:r>
+              <w:t>F</w:t>
+            </w:r>
+          </w:p>
+          <w:p>
+            <w:r>
+              <w:t>F</w:t>
             </w:r>
           </w:p>
         </w:tc>
@@ -114,49 +174,6 @@
             <w:tcW w:type="dxa" w:w="2160"/>
           </w:tcPr>
           <w:p>
-            <w:r>
-              <w:t>C</w:t>
-            </w:r>
-          </w:p>
-        </w:tc>
-        <w:tc>
-          <w:tcPr>
-            <w:tcW w:type="dxa" w:w="2160"/>
-          </w:tcPr>
-          <w:p>
-            <w:r>
-              <w:t>D</w:t>
-            </w:r>
-          </w:p>
-        </w:tc>
-      </w:tr>
-      <w:tr>
-        <w:tc>
-          <w:tcPr>
-            <w:tcW w:type="dxa" w:w="2160"/>
-          </w:tcPr>
-          <w:p>
-            <w:r>
-              <w:t>E</w:t>
-            </w:r>
-          </w:p>
-        </w:tc>
-        <w:tc>
-          <w:tcPr>
-            <w:tcW w:type="dxa" w:w="2160"/>
-          </w:tcPr>
-          <w:p>
-            <w:r>
-              <w:t>F</w:t>
-            </w:r>
-          </w:p>
-        </w:tc>
-        <w:tc>
-          <w:tcPr>
-            <w:tcW w:type="dxa" w:w="4320"/>
-          </w:tcPr>
-          <w:p>
-            <w:pPr/>
             <w:r>
               <w:t>G</w:t>
             </w:r>
@@ -187,10 +204,17 @@
         <w:tc>
           <w:tcPr>
             <w:tcW w:type="dxa" w:w="2160"/>
+            <w:vMerge/>
+          </w:tcPr>
+          <w:p/>
+        </w:tc>
+        <w:tc>
+          <w:tcPr>
+            <w:tcW w:type="dxa" w:w="2160"/>
           </w:tcPr>
           <w:p>
             <w:r>
-              <w:t>F</w:t>
+              <w:t>G</w:t>
             </w:r>
           </w:p>
         </w:tc>
@@ -206,6 +230,16 @@
         </w:tc>
       </w:tr>
     </w:tbl>
+    <w:p>
+      <w:r>
+        <w:t>Lorem ipsum</w:t>
+      </w:r>
+    </w:p>
+    <w:p>
+      <w:r>
+        <w:t>Hello, World!</w:t>
+      </w:r>
+    </w:p>
     <w:sectPr>
       <w:pgSz w:w="12240" w:h="15840"/>
       <w:pgMar w:top="1440" w:right="1800" w:bottom="1440" w:left="1800" w:header="720" w:footer="720" w:gutter="0"/>
